--- a/src/main/resources/file/me/2018.04.25-单纯Mybatis.docx
+++ b/src/main/resources/file/me/2018.04.25-单纯Mybatis.docx
@@ -365,13 +365,99 @@
         <w:rPr>
           <w:rFonts w:hint="eastAsia"/>
         </w:rPr>
-        <w:t>数据源连接池自带的有，连其他数据源需要</w:t>
-      </w:r>
-      <w:r>
-        <w:rPr>
-          <w:rFonts w:hint="eastAsia"/>
-        </w:rPr>
-        <w:t>mybatis-spring</w:t>
+        <w:t>数据源连接池自带的有三种，扩展其他连接池参考</w:t>
+      </w:r>
+      <w:r>
+        <w:rPr>
+          <w:rFonts w:hint="eastAsia"/>
+        </w:rPr>
+        <w:t>可</w:t>
+      </w:r>
+      <w:r>
+        <w:rPr>
+          <w:rFonts w:hint="eastAsia"/>
+        </w:rPr>
+        <w:t>《</w:t>
+      </w:r>
+      <w:r>
+        <w:rPr>
+          <w:rFonts w:hint="eastAsia"/>
+        </w:rPr>
+        <w:t>MyBatis</w:t>
+      </w:r>
+      <w:r>
+        <w:rPr>
+          <w:rFonts w:hint="eastAsia"/>
+        </w:rPr>
+        <w:t>扩展连接池</w:t>
+      </w:r>
+      <w:r>
+        <w:rPr>
+          <w:rFonts w:hint="eastAsia"/>
+        </w:rPr>
+        <w:t>.docx</w:t>
+      </w:r>
+      <w:r>
+        <w:rPr>
+          <w:rFonts w:hint="eastAsia"/>
+        </w:rPr>
+        <w:t>》</w:t>
+      </w:r>
+      <w:r>
+        <w:rPr>
+          <w:rFonts w:hint="eastAsia"/>
+        </w:rPr>
+        <w:t>文档</w:t>
+      </w:r>
+      <w:r>
+        <w:rPr>
+          <w:rFonts w:hint="eastAsia"/>
+        </w:rPr>
+        <w:t>。</w:t>
+      </w:r>
+    </w:p>
+    <w:p>
+      <w:r>
+        <w:rPr>
+          <w:rFonts w:hint="eastAsia"/>
+        </w:rPr>
+        <w:t xml:space="preserve">  </w:t>
+      </w:r>
+      <w:r>
+        <w:rPr>
+          <w:rFonts w:hint="eastAsia"/>
+        </w:rPr>
+        <w:t>如何后续与</w:t>
+      </w:r>
+      <w:r>
+        <w:rPr>
+          <w:rFonts w:hint="eastAsia"/>
+        </w:rPr>
+        <w:t>spring</w:t>
+      </w:r>
+      <w:r>
+        <w:rPr>
+          <w:rFonts w:hint="eastAsia"/>
+        </w:rPr>
+        <w:t>结合，</w:t>
+      </w:r>
+      <w:r>
+        <w:rPr>
+          <w:rFonts w:hint="eastAsia"/>
+        </w:rPr>
+        <w:t>那么</w:t>
+      </w:r>
+      <w:r>
+        <w:rPr>
+          <w:rFonts w:hint="eastAsia"/>
+        </w:rPr>
+        <w:t>利用</w:t>
+      </w:r>
+      <w:r>
+        <w:rPr>
+          <w:rFonts w:hint="eastAsia"/>
+        </w:rPr>
+        <w:t>spring</w:t>
       </w:r>
       <w:r>
         <w:rPr>
@@ -383,13 +469,25 @@
         <w:rPr>
           <w:rFonts w:hint="eastAsia"/>
         </w:rPr>
-        <w:t>jar</w:t>
-      </w:r>
-      <w:r>
-        <w:rPr>
-          <w:rFonts w:hint="eastAsia"/>
-        </w:rPr>
-        <w:t>包</w:t>
+        <w:t>控制反转</w:t>
+      </w:r>
+      <w:r>
+        <w:rPr>
+          <w:rFonts w:hint="eastAsia"/>
+        </w:rPr>
+        <w:t>可以很方便的注入</w:t>
+      </w:r>
+      <w:r>
+        <w:rPr>
+          <w:rFonts w:hint="eastAsia"/>
+        </w:rPr>
+        <w:t>扩展数据源</w:t>
+      </w:r>
+      <w:r>
+        <w:rPr>
+          <w:rFonts w:hint="eastAsia"/>
+        </w:rPr>
+        <w:t>。</w:t>
       </w:r>
     </w:p>
     <w:p/>
@@ -480,6 +578,60 @@
           <w:rFonts w:hint="eastAsia"/>
         </w:rPr>
         <w:t>的事务控制。</w:t>
+      </w:r>
+    </w:p>
+    <w:p/>
+    <w:p>
+      <w:pPr>
+        <w:rPr>
+          <w:rFonts w:hint="eastAsia"/>
+        </w:rPr>
+      </w:pPr>
+      <w:r>
+        <w:rPr>
+          <w:rFonts w:hint="eastAsia"/>
+        </w:rPr>
+        <w:t>4.</w:t>
+      </w:r>
+      <w:r>
+        <w:rPr>
+          <w:rFonts w:hint="eastAsia"/>
+        </w:rPr>
+        <w:t>实现</w:t>
+      </w:r>
+      <w:r>
+        <w:rPr>
+          <w:rFonts w:hint="eastAsia"/>
+        </w:rPr>
+        <w:t>sql</w:t>
+      </w:r>
+      <w:r>
+        <w:rPr>
+          <w:rFonts w:hint="eastAsia"/>
+        </w:rPr>
+        <w:t>语句的日志打印。</w:t>
+      </w:r>
+    </w:p>
+    <w:p>
+      <w:pPr>
+        <w:rPr>
+          <w:rFonts w:hint="eastAsia"/>
+        </w:rPr>
+      </w:pPr>
+      <w:r>
+        <w:rPr>
+          <w:rFonts w:hint="eastAsia"/>
+        </w:rPr>
+        <w:t xml:space="preserve">  </w:t>
+      </w:r>
+      <w:r>
+        <w:rPr>
+          <w:rFonts w:hint="eastAsia"/>
+        </w:rPr>
+        <w:t>参考文章：</w:t>
+      </w:r>
+      <w:r>
+        <w:t>https://blog.csdn.net/zjq852533445/article/details/78320012</w:t>
       </w:r>
     </w:p>
     <w:sectPr>

--- a/src/main/resources/file/me/2018.04.25-单纯Mybatis.docx
+++ b/src/main/resources/file/me/2018.04.25-单纯Mybatis.docx
@@ -582,6 +582,32 @@
     </w:p>
     <w:p/>
     <w:p>
+      <w:r>
+        <w:rPr>
+          <w:rFonts w:hint="eastAsia"/>
+        </w:rPr>
+        <w:t>4.</w:t>
+      </w:r>
+      <w:r>
+        <w:rPr>
+          <w:rFonts w:hint="eastAsia"/>
+        </w:rPr>
+        <w:t>实现</w:t>
+      </w:r>
+      <w:r>
+        <w:rPr>
+          <w:rFonts w:hint="eastAsia"/>
+        </w:rPr>
+        <w:t>sql</w:t>
+      </w:r>
+      <w:r>
+        <w:rPr>
+          <w:rFonts w:hint="eastAsia"/>
+        </w:rPr>
+        <w:t>语句的日志打印。</w:t>
+      </w:r>
+    </w:p>
+    <w:p>
       <w:pPr>
         <w:rPr>
           <w:rFonts w:hint="eastAsia"/>
@@ -591,26 +617,22 @@
         <w:rPr>
           <w:rFonts w:hint="eastAsia"/>
         </w:rPr>
-        <w:t>4.</w:t>
-      </w:r>
-      <w:r>
-        <w:rPr>
-          <w:rFonts w:hint="eastAsia"/>
-        </w:rPr>
-        <w:t>实现</w:t>
-      </w:r>
-      <w:r>
-        <w:rPr>
-          <w:rFonts w:hint="eastAsia"/>
-        </w:rPr>
-        <w:t>sql</w:t>
-      </w:r>
-      <w:r>
-        <w:rPr>
-          <w:rFonts w:hint="eastAsia"/>
-        </w:rPr>
-        <w:t>语句的日志打印。</w:t>
-      </w:r>
+        <w:t xml:space="preserve">  </w:t>
+      </w:r>
+      <w:r>
+        <w:rPr>
+          <w:rFonts w:hint="eastAsia"/>
+        </w:rPr>
+        <w:t>参考文章：</w:t>
+      </w:r>
+      <w:hyperlink r:id="rId6" w:history="1">
+        <w:r>
+          <w:rPr>
+            <w:rStyle w:val="a5"/>
+          </w:rPr>
+          <w:t>https://blog.csdn.net/zjq852533445/article/details/78320012</w:t>
+        </w:r>
+      </w:hyperlink>
     </w:p>
     <w:p>
       <w:pPr>
@@ -618,22 +640,37 @@
           <w:rFonts w:hint="eastAsia"/>
         </w:rPr>
       </w:pPr>
-      <w:r>
-        <w:rPr>
-          <w:rFonts w:hint="eastAsia"/>
-        </w:rPr>
-        <w:t xml:space="preserve">  </w:t>
-      </w:r>
-      <w:r>
-        <w:rPr>
-          <w:rFonts w:hint="eastAsia"/>
-        </w:rPr>
-        <w:t>参考文章：</w:t>
-      </w:r>
-      <w:r>
-        <w:t>https://blog.csdn.net/zjq852533445/article/details/78320012</w:t>
-      </w:r>
-    </w:p>
+    </w:p>
+    <w:p>
+      <w:pPr>
+        <w:pStyle w:val="3"/>
+        <w:shd w:val="clear" w:color="auto" w:fill="FFFFFF"/>
+        <w:wordWrap w:val="0"/>
+        <w:spacing w:beforeAutospacing="0" w:after="200" w:afterAutospacing="0" w:line="376" w:lineRule="atLeast"/>
+        <w:rPr>
+          <w:rFonts w:ascii="微软雅黑" w:eastAsia="微软雅黑" w:hAnsi="微软雅黑"/>
+          <w:color w:val="4F4F4F"/>
+          <w:sz w:val="28"/>
+          <w:szCs w:val="28"/>
+        </w:rPr>
+      </w:pPr>
+      <w:r>
+        <w:rPr>
+          <w:rFonts w:hint="eastAsia"/>
+        </w:rPr>
+        <w:t>5.</w:t>
+      </w:r>
+      <w:r>
+        <w:rPr>
+          <w:rFonts w:ascii="微软雅黑" w:eastAsia="微软雅黑" w:hAnsi="微软雅黑" w:hint="eastAsia"/>
+          <w:color w:val="4F4F4F"/>
+          <w:sz w:val="28"/>
+          <w:szCs w:val="28"/>
+        </w:rPr>
+        <w:t xml:space="preserve"> 实现Mybatis官方提供的拦截器，用于记录SQL语句的执行时间</w:t>
+      </w:r>
+    </w:p>
+    <w:p/>
     <w:sectPr>
       <w:pgSz w:w="11906" w:h="16838"/>
       <w:pgMar w:top="1440" w:right="1800" w:bottom="1440" w:left="1800" w:header="851" w:footer="992" w:gutter="0"/>
@@ -844,6 +881,28 @@
       <w:jc w:val="both"/>
     </w:pPr>
   </w:style>
+  <w:style w:type="paragraph" w:styleId="3">
+    <w:name w:val="heading 3"/>
+    <w:basedOn w:val="a"/>
+    <w:link w:val="3Char"/>
+    <w:uiPriority w:val="9"/>
+    <w:qFormat/>
+    <w:rsid w:val="007A0A11"/>
+    <w:pPr>
+      <w:widowControl/>
+      <w:spacing w:before="100" w:beforeAutospacing="1" w:after="100" w:afterAutospacing="1"/>
+      <w:jc w:val="left"/>
+      <w:outlineLvl w:val="2"/>
+    </w:pPr>
+    <w:rPr>
+      <w:rFonts w:ascii="宋体" w:eastAsia="宋体" w:hAnsi="宋体" w:cs="宋体"/>
+      <w:b/>
+      <w:bCs/>
+      <w:kern w:val="0"/>
+      <w:sz w:val="27"/>
+      <w:szCs w:val="27"/>
+    </w:rPr>
+  </w:style>
   <w:style w:type="character" w:default="1" w:styleId="a0">
     <w:name w:val="Default Paragraph Font"/>
     <w:uiPriority w:val="1"/>
@@ -1001,6 +1060,32 @@
     <w:name w:val="pln"/>
     <w:basedOn w:val="a0"/>
     <w:rsid w:val="00647018"/>
+  </w:style>
+  <w:style w:type="character" w:styleId="a5">
+    <w:name w:val="Hyperlink"/>
+    <w:basedOn w:val="a0"/>
+    <w:uiPriority w:val="99"/>
+    <w:unhideWhenUsed/>
+    <w:rsid w:val="007A0A11"/>
+    <w:rPr>
+      <w:color w:val="0000FF" w:themeColor="hyperlink"/>
+      <w:u w:val="single"/>
+    </w:rPr>
+  </w:style>
+  <w:style w:type="character" w:customStyle="1" w:styleId="3Char">
+    <w:name w:val="标题 3 Char"/>
+    <w:basedOn w:val="a0"/>
+    <w:link w:val="3"/>
+    <w:uiPriority w:val="9"/>
+    <w:rsid w:val="007A0A11"/>
+    <w:rPr>
+      <w:rFonts w:ascii="宋体" w:eastAsia="宋体" w:hAnsi="宋体" w:cs="宋体"/>
+      <w:b/>
+      <w:bCs/>
+      <w:kern w:val="0"/>
+      <w:sz w:val="27"/>
+      <w:szCs w:val="27"/>
+    </w:rPr>
   </w:style>
 </w:styles>
 </file>
